--- a/Executive/drive-download-20200825T051244Z-001/維護合約ok.docx
+++ b/Executive/drive-download-20200825T051244Z-001/維護合約ok.docx
@@ -1215,7 +1215,7 @@
     </w:p>
     <w:p>
       <w:pPr>
-        <w:pStyle w:val="a3"/>
+        <w:pStyle w:val="NoSpacing"/>
         <w:rPr>
           <w:rFonts w:asciiTheme="minorEastAsia" w:hAnsiTheme="minorEastAsia"/>
           <w:sz w:val="26"/>
@@ -1243,7 +1243,7 @@
     </w:p>
     <w:p>
       <w:pPr>
-        <w:pStyle w:val="a3"/>
+        <w:pStyle w:val="NoSpacing"/>
         <w:rPr>
           <w:rFonts w:asciiTheme="minorEastAsia" w:hAnsiTheme="minorEastAsia"/>
           <w:lang w:eastAsia="zh-TW"/>
@@ -4986,7 +4986,7 @@
     </w:p>
     <w:p>
       <w:pPr>
-        <w:pStyle w:val="a3"/>
+        <w:pStyle w:val="NoSpacing"/>
         <w:rPr>
           <w:rFonts w:asciiTheme="minorEastAsia" w:hAnsiTheme="minorEastAsia"/>
           <w:spacing w:val="3"/>
@@ -5079,7 +5079,7 @@
     </w:p>
     <w:p>
       <w:pPr>
-        <w:pStyle w:val="a3"/>
+        <w:pStyle w:val="NoSpacing"/>
         <w:rPr>
           <w:rFonts w:asciiTheme="minorEastAsia" w:hAnsiTheme="minorEastAsia"/>
           <w:sz w:val="26"/>
@@ -5162,7 +5162,7 @@
     </w:p>
     <w:p>
       <w:pPr>
-        <w:pStyle w:val="a8"/>
+        <w:pStyle w:val="BodyText"/>
         <w:spacing w:line="460" w:lineRule="exact"/>
         <w:ind w:leftChars="117" w:left="1061" w:hangingChars="300" w:hanging="780"/>
         <w:rPr>
@@ -5369,7 +5369,7 @@
     </w:p>
     <w:p>
       <w:pPr>
-        <w:pStyle w:val="a8"/>
+        <w:pStyle w:val="BodyText"/>
         <w:spacing w:line="460" w:lineRule="exact"/>
         <w:rPr>
           <w:rFonts w:asciiTheme="minorEastAsia" w:eastAsiaTheme="minorEastAsia" w:hAnsiTheme="minorEastAsia"/>
@@ -5386,7 +5386,7 @@
     </w:p>
     <w:p>
       <w:pPr>
-        <w:pStyle w:val="a8"/>
+        <w:pStyle w:val="BodyText"/>
         <w:spacing w:line="460" w:lineRule="exact"/>
         <w:rPr>
           <w:rFonts w:asciiTheme="minorEastAsia" w:eastAsiaTheme="minorEastAsia" w:hAnsiTheme="minorEastAsia"/>
@@ -5396,7 +5396,7 @@
     </w:p>
     <w:p>
       <w:pPr>
-        <w:pStyle w:val="a8"/>
+        <w:pStyle w:val="BodyText"/>
         <w:spacing w:line="460" w:lineRule="exact"/>
         <w:rPr>
           <w:rFonts w:asciiTheme="minorEastAsia" w:eastAsiaTheme="minorEastAsia" w:hAnsiTheme="minorEastAsia"/>
@@ -5406,7 +5406,7 @@
     </w:p>
     <w:p>
       <w:pPr>
-        <w:pStyle w:val="a8"/>
+        <w:pStyle w:val="BodyText"/>
         <w:spacing w:line="460" w:lineRule="exact"/>
         <w:rPr>
           <w:rFonts w:asciiTheme="minorEastAsia" w:eastAsiaTheme="minorEastAsia" w:hAnsiTheme="minorEastAsia"/>
@@ -5430,7 +5430,7 @@
     </w:p>
     <w:p>
       <w:pPr>
-        <w:pStyle w:val="a8"/>
+        <w:pStyle w:val="BodyText"/>
         <w:spacing w:line="460" w:lineRule="exact"/>
         <w:rPr>
           <w:rFonts w:asciiTheme="minorEastAsia" w:eastAsiaTheme="minorEastAsia" w:hAnsiTheme="minorEastAsia"/>
@@ -5461,7 +5461,7 @@
     </w:p>
     <w:p>
       <w:pPr>
-        <w:pStyle w:val="a8"/>
+        <w:pStyle w:val="BodyText"/>
         <w:spacing w:line="460" w:lineRule="exact"/>
         <w:rPr>
           <w:rFonts w:asciiTheme="minorEastAsia" w:eastAsiaTheme="minorEastAsia" w:hAnsiTheme="minorEastAsia"/>
@@ -5492,7 +5492,7 @@
     </w:p>
     <w:p>
       <w:pPr>
-        <w:pStyle w:val="a8"/>
+        <w:pStyle w:val="BodyText"/>
         <w:spacing w:line="460" w:lineRule="exact"/>
         <w:rPr>
           <w:rFonts w:asciiTheme="minorEastAsia" w:eastAsiaTheme="minorEastAsia" w:hAnsiTheme="minorEastAsia"/>
@@ -5523,7 +5523,7 @@
     </w:p>
     <w:p>
       <w:pPr>
-        <w:pStyle w:val="a8"/>
+        <w:pStyle w:val="BodyText"/>
         <w:spacing w:line="460" w:lineRule="exact"/>
         <w:rPr>
           <w:rFonts w:asciiTheme="minorEastAsia" w:eastAsiaTheme="minorEastAsia" w:hAnsiTheme="minorEastAsia"/>
@@ -5540,7 +5540,7 @@
     </w:p>
     <w:p>
       <w:pPr>
-        <w:pStyle w:val="a8"/>
+        <w:pStyle w:val="BodyText"/>
         <w:spacing w:line="460" w:lineRule="exact"/>
         <w:rPr>
           <w:rFonts w:asciiTheme="minorEastAsia" w:eastAsiaTheme="minorEastAsia" w:hAnsiTheme="minorEastAsia"/>
@@ -5571,7 +5571,7 @@
     </w:p>
     <w:p>
       <w:pPr>
-        <w:pStyle w:val="a8"/>
+        <w:pStyle w:val="BodyText"/>
         <w:spacing w:line="460" w:lineRule="exact"/>
         <w:rPr>
           <w:rFonts w:asciiTheme="minorEastAsia" w:eastAsiaTheme="minorEastAsia" w:hAnsiTheme="minorEastAsia"/>
@@ -5602,7 +5602,7 @@
     </w:p>
     <w:p>
       <w:pPr>
-        <w:pStyle w:val="a8"/>
+        <w:pStyle w:val="BodyText"/>
         <w:spacing w:line="460" w:lineRule="exact"/>
         <w:rPr>
           <w:rFonts w:asciiTheme="minorEastAsia" w:eastAsiaTheme="minorEastAsia" w:hAnsiTheme="minorEastAsia"/>
@@ -6277,7 +6277,7 @@
         <w:autoSpaceDN w:val="0"/>
         <w:ind w:left="5241"/>
         <w:rPr>
-          <w:rFonts w:asciiTheme="minorEastAsia" w:hAnsiTheme="minorEastAsia" w:cs="新細明體" w:hint="eastAsia"/>
+          <w:rFonts w:asciiTheme="minorEastAsia" w:hAnsiTheme="minorEastAsia" w:cs="新細明體"/>
           <w:color w:val="000000"/>
           <w:sz w:val="20"/>
           <w:szCs w:val="20"/>
@@ -6430,30 +6430,30 @@
           <w:rFonts w:ascii="標楷體" w:hAnsi="標楷體" w:hint="eastAsia"/>
           <w:lang w:eastAsia="zh-TW"/>
         </w:rPr>
-        <w:t>美工：整體美工製作，乙方應指派專業人員與</w:t>
-      </w:r>
-      <w:proofErr w:type="gramStart"/>
+        <w:t>美工：</w:t>
+      </w:r>
+      <w:bookmarkStart w:id="2" w:name="_Hlk49684512"/>
       <w:r>
         <w:rPr>
           <w:rFonts w:ascii="標楷體" w:hAnsi="標楷體" w:hint="eastAsia"/>
           <w:lang w:eastAsia="zh-TW"/>
         </w:rPr>
-        <w:t>甲方充份</w:t>
-      </w:r>
-      <w:proofErr w:type="gramEnd"/>
+        <w:t>整體美工製作，甲方應與乙方協調外觀設計，並應於整體網站執行前取得甲方之同意後，方可進行整體網站之後續規劃執行工作</w:t>
+      </w:r>
       <w:r>
         <w:rPr>
           <w:rFonts w:ascii="標楷體" w:hAnsi="標楷體" w:hint="eastAsia"/>
           <w:lang w:eastAsia="zh-TW"/>
         </w:rPr>
-        <w:t>溝通，並應於整體網站執行前取得甲方之同意後，方可進行整體網站之後續規劃執行工作。</w:t>
-      </w:r>
-    </w:p>
-    <w:p>
-      <w:pPr>
-        <w:ind w:leftChars="337" w:left="809"/>
-        <w:rPr>
-          <w:rFonts w:ascii="標楷體" w:hAnsi="標楷體"/>
+        <w:t>。</w:t>
+      </w:r>
+    </w:p>
+    <w:bookmarkEnd w:id="2"/>
+    <w:p>
+      <w:pPr>
+        <w:ind w:leftChars="337" w:left="809" w:firstLine="151"/>
+        <w:rPr>
+          <w:rFonts w:ascii="標楷體" w:hAnsi="標楷體" w:hint="eastAsia"/>
           <w:color w:val="FF0000"/>
           <w:lang w:eastAsia="zh-TW"/>
         </w:rPr>
@@ -7230,7 +7230,6 @@
         <w:autoSpaceDN w:val="0"/>
         <w:ind w:left="5241"/>
         <w:rPr>
-          <w:rFonts w:hint="eastAsia"/>
           <w:lang w:eastAsia="zh-TW"/>
         </w:rPr>
       </w:pPr>
@@ -7796,18 +7795,18 @@
     <w:lsdException w:name="Unresolved Mention" w:semiHidden="1" w:unhideWhenUsed="1"/>
     <w:lsdException w:name="Smart Link" w:semiHidden="1" w:unhideWhenUsed="1"/>
   </w:latentStyles>
-  <w:style w:type="paragraph" w:default="1" w:styleId="a">
+  <w:style w:type="paragraph" w:default="1" w:styleId="Normal">
     <w:name w:val="Normal"/>
     <w:qFormat/>
     <w:rsid w:val="00BE3E94"/>
   </w:style>
-  <w:style w:type="character" w:default="1" w:styleId="a0">
+  <w:style w:type="character" w:default="1" w:styleId="DefaultParagraphFont">
     <w:name w:val="Default Paragraph Font"/>
     <w:uiPriority w:val="1"/>
     <w:semiHidden/>
     <w:unhideWhenUsed/>
   </w:style>
-  <w:style w:type="table" w:default="1" w:styleId="a1">
+  <w:style w:type="table" w:default="1" w:styleId="TableNormal">
     <w:name w:val="Normal Table"/>
     <w:uiPriority w:val="99"/>
     <w:semiHidden/>
@@ -7822,22 +7821,22 @@
       </w:tblCellMar>
     </w:tblPr>
   </w:style>
-  <w:style w:type="numbering" w:default="1" w:styleId="a2">
+  <w:style w:type="numbering" w:default="1" w:styleId="NoList">
     <w:name w:val="No List"/>
     <w:uiPriority w:val="99"/>
     <w:semiHidden/>
     <w:unhideWhenUsed/>
   </w:style>
-  <w:style w:type="paragraph" w:styleId="a3">
+  <w:style w:type="paragraph" w:styleId="NoSpacing">
     <w:name w:val="No Spacing"/>
     <w:uiPriority w:val="1"/>
     <w:qFormat/>
     <w:rsid w:val="00464953"/>
   </w:style>
-  <w:style w:type="paragraph" w:styleId="a4">
+  <w:style w:type="paragraph" w:styleId="Header">
     <w:name w:val="header"/>
-    <w:basedOn w:val="a"/>
-    <w:link w:val="a5"/>
+    <w:basedOn w:val="Normal"/>
+    <w:link w:val="HeaderChar"/>
     <w:uiPriority w:val="99"/>
     <w:unhideWhenUsed/>
     <w:rsid w:val="00EB37A5"/>
@@ -7853,10 +7852,10 @@
       <w:szCs w:val="20"/>
     </w:rPr>
   </w:style>
-  <w:style w:type="character" w:customStyle="1" w:styleId="a5">
-    <w:name w:val="頁首 字元"/>
-    <w:basedOn w:val="a0"/>
-    <w:link w:val="a4"/>
+  <w:style w:type="character" w:customStyle="1" w:styleId="HeaderChar">
+    <w:name w:val="Header Char"/>
+    <w:basedOn w:val="DefaultParagraphFont"/>
+    <w:link w:val="Header"/>
     <w:uiPriority w:val="99"/>
     <w:rsid w:val="00EB37A5"/>
     <w:rPr>
@@ -7864,10 +7863,10 @@
       <w:szCs w:val="20"/>
     </w:rPr>
   </w:style>
-  <w:style w:type="paragraph" w:styleId="a6">
+  <w:style w:type="paragraph" w:styleId="Footer">
     <w:name w:val="footer"/>
-    <w:basedOn w:val="a"/>
-    <w:link w:val="a7"/>
+    <w:basedOn w:val="Normal"/>
+    <w:link w:val="FooterChar"/>
     <w:uiPriority w:val="99"/>
     <w:unhideWhenUsed/>
     <w:rsid w:val="00EB37A5"/>
@@ -7883,10 +7882,10 @@
       <w:szCs w:val="20"/>
     </w:rPr>
   </w:style>
-  <w:style w:type="character" w:customStyle="1" w:styleId="a7">
-    <w:name w:val="頁尾 字元"/>
-    <w:basedOn w:val="a0"/>
-    <w:link w:val="a6"/>
+  <w:style w:type="character" w:customStyle="1" w:styleId="FooterChar">
+    <w:name w:val="Footer Char"/>
+    <w:basedOn w:val="DefaultParagraphFont"/>
+    <w:link w:val="Footer"/>
     <w:uiPriority w:val="99"/>
     <w:rsid w:val="00EB37A5"/>
     <w:rPr>
@@ -7894,10 +7893,10 @@
       <w:szCs w:val="20"/>
     </w:rPr>
   </w:style>
-  <w:style w:type="paragraph" w:styleId="a8">
+  <w:style w:type="paragraph" w:styleId="BodyText">
     <w:name w:val="Body Text"/>
-    <w:basedOn w:val="a"/>
-    <w:link w:val="a9"/>
+    <w:basedOn w:val="Normal"/>
+    <w:link w:val="BodyTextChar"/>
     <w:semiHidden/>
     <w:rsid w:val="00BB7DBA"/>
     <w:pPr>
@@ -7910,10 +7909,10 @@
       <w:lang w:eastAsia="zh-TW"/>
     </w:rPr>
   </w:style>
-  <w:style w:type="character" w:customStyle="1" w:styleId="a9">
-    <w:name w:val="本文 字元"/>
-    <w:basedOn w:val="a0"/>
-    <w:link w:val="a8"/>
+  <w:style w:type="character" w:customStyle="1" w:styleId="BodyTextChar">
+    <w:name w:val="Body Text Char"/>
+    <w:basedOn w:val="DefaultParagraphFont"/>
+    <w:link w:val="BodyText"/>
     <w:semiHidden/>
     <w:rsid w:val="00BB7DBA"/>
     <w:rPr>
